--- a/lab2/2.docx
+++ b/lab2/2.docx
@@ -314,6 +314,7 @@
           <w:b/>
           <w:bCs/>
           <w:szCs w:val="28"/>
+          <w:lang w:val="en-US"/>
         </w:rPr>
       </w:pPr>
       <w:r>
@@ -323,7 +324,17 @@
           <w:bCs/>
           <w:szCs w:val="28"/>
         </w:rPr>
-        <w:t>ЛАБОРАТОРНАЯ РАБОТА №1</w:t>
+        <w:t>ЛАБОРАТОРНАЯ РАБОТА №</w:t>
+      </w:r>
+      <w:r>
+        <w:rPr>
+          <w:rFonts w:cs="Times New Roman"/>
+          <w:b/>
+          <w:bCs/>
+          <w:szCs w:val="28"/>
+          <w:lang w:val="en-US"/>
+        </w:rPr>
+        <w:t>2</w:t>
       </w:r>
     </w:p>
     <w:p>
@@ -472,23 +483,16 @@
           <w:rFonts w:cs="Times New Roman"/>
           <w:szCs w:val="28"/>
         </w:rPr>
-        <w:t xml:space="preserve"> </w:t>
-      </w:r>
-      <w:proofErr w:type="spellStart"/>
-      <w:r>
-        <w:rPr>
-          <w:rFonts w:cs="Times New Roman"/>
-          <w:szCs w:val="28"/>
-        </w:rPr>
-        <w:t>Гапчук</w:t>
-      </w:r>
-      <w:proofErr w:type="spellEnd"/>
-      <w:r>
-        <w:rPr>
-          <w:rFonts w:cs="Times New Roman"/>
-          <w:szCs w:val="28"/>
-        </w:rPr>
-        <w:t xml:space="preserve"> И. О. </w:t>
+        <w:t xml:space="preserve"> Васильев Р.</w:t>
+      </w:r>
+      <w:bookmarkStart w:id="2" w:name="_GoBack"/>
+      <w:bookmarkEnd w:id="2"/>
+      <w:r>
+        <w:rPr>
+          <w:rFonts w:cs="Times New Roman"/>
+          <w:szCs w:val="28"/>
+        </w:rPr>
+        <w:t xml:space="preserve"> О. </w:t>
       </w:r>
     </w:p>
     <w:p>
@@ -884,7 +888,6 @@
         <w:rPr>
           <w:rFonts w:cs="Times New Roman"/>
           <w:szCs w:val="28"/>
-          <w:lang w:val="en-US"/>
         </w:rPr>
       </w:pPr>
       <w:r>
@@ -898,7 +901,6 @@
         <w:rPr>
           <w:rFonts w:cs="Times New Roman"/>
           <w:szCs w:val="28"/>
-          <w:lang w:val="en-US"/>
         </w:rPr>
         <w:t>:</w:t>
       </w:r>
@@ -2306,8 +2308,6 @@
       <w:r>
         <w:t>Рис. 1. Результат работы программы по подборке автомобиля</w:t>
       </w:r>
-      <w:bookmarkStart w:id="2" w:name="_GoBack"/>
-      <w:bookmarkEnd w:id="2"/>
     </w:p>
     <w:sectPr>
       <w:pgSz w:w="11906" w:h="16838"/>
